--- a/public/download_documents/required_documents/Схемы размещения.docx
+++ b/public/download_documents/required_documents/Схемы размещения.docx
@@ -200,7 +200,7 @@
           <w:szCs w:val="24"/>
           <w:u w:val="single"/>
         </w:rPr>
-        <w:t/>
+        <w:t>123</w:t>
       </w:r>
     </w:p>
     <w:p>
@@ -1030,7 +1030,7 @@
           <w:szCs w:val="24"/>
           <w:u w:val="single"/>
         </w:rPr>
-        <w:t/>
+        <w:t>123</w:t>
       </w:r>
       <w:bookmarkEnd w:id="0"/>
     </w:p>
